--- a/Шумов В Отчёт.docx
+++ b/Шумов В Отчёт.docx
@@ -5034,9 +5034,9 @@
       <w:r>
         <w:drawing>
           <wp:inline distT="0" distB="0" distL="114300" distR="114300">
-            <wp:extent cx="4340860" cy="5829300"/>
-            <wp:effectExtent l="0" t="0" r="2540" b="0"/>
-            <wp:docPr id="3" name="Изображение 1"/>
+            <wp:extent cx="4349750" cy="5869305"/>
+            <wp:effectExtent l="0" t="0" r="12700" b="17145"/>
+            <wp:docPr id="2" name="Изображение 1"/>
             <wp:cNvGraphicFramePr>
               <a:graphicFrameLocks xmlns:a="http://schemas.openxmlformats.org/drawingml/2006/main" noChangeAspect="1"/>
             </wp:cNvGraphicFramePr>
@@ -5044,7 +5044,7 @@
               <a:graphicData uri="http://schemas.openxmlformats.org/drawingml/2006/picture">
                 <pic:pic xmlns:pic="http://schemas.openxmlformats.org/drawingml/2006/picture">
                   <pic:nvPicPr>
-                    <pic:cNvPr id="3" name="Изображение 1"/>
+                    <pic:cNvPr id="2" name="Изображение 1"/>
                     <pic:cNvPicPr>
                       <a:picLocks noChangeAspect="1"/>
                     </pic:cNvPicPr>
@@ -5058,7 +5058,7 @@
                   <pic:spPr>
                     <a:xfrm>
                       <a:off x="0" y="0"/>
-                      <a:ext cx="4340860" cy="5829300"/>
+                      <a:ext cx="4349750" cy="5869305"/>
                     </a:xfrm>
                     <a:prstGeom prst="rect">
                       <a:avLst/>
@@ -5074,6 +5074,8 @@
           </wp:inline>
         </w:drawing>
       </w:r>
+      <w:bookmarkStart w:id="12" w:name="_GoBack"/>
+      <w:bookmarkEnd w:id="12"/>
     </w:p>
     <w:p>
       <w:pPr>
@@ -5839,7 +5841,6 @@
           <w:tcPr>
             <w:tcW w:w="485" w:type="dxa"/>
             <w:vMerge w:val="continue"/>
-            <w:tcBorders/>
           </w:tcPr>
           <w:p>
             <w:pPr>
@@ -5855,7 +5856,6 @@
           <w:tcPr>
             <w:tcW w:w="1642" w:type="dxa"/>
             <w:vMerge w:val="continue"/>
-            <w:tcBorders/>
           </w:tcPr>
           <w:p>
             <w:pPr>
@@ -5903,7 +5903,6 @@
           <w:tcPr>
             <w:tcW w:w="1701" w:type="dxa"/>
             <w:vMerge w:val="continue"/>
-            <w:tcBorders/>
           </w:tcPr>
           <w:p>
             <w:pPr>
@@ -5960,7 +5959,6 @@
           <w:tcPr>
             <w:tcW w:w="485" w:type="dxa"/>
             <w:vMerge w:val="continue"/>
-            <w:tcBorders/>
           </w:tcPr>
           <w:p>
             <w:pPr>
@@ -5976,7 +5974,6 @@
           <w:tcPr>
             <w:tcW w:w="1642" w:type="dxa"/>
             <w:vMerge w:val="continue"/>
-            <w:tcBorders/>
           </w:tcPr>
           <w:p>
             <w:pPr>
@@ -6024,7 +6021,6 @@
           <w:tcPr>
             <w:tcW w:w="1701" w:type="dxa"/>
             <w:vMerge w:val="continue"/>
-            <w:tcBorders/>
           </w:tcPr>
           <w:p>
             <w:pPr>
@@ -6491,7 +6487,6 @@
           <w:tcPr>
             <w:tcW w:w="445" w:type="dxa"/>
             <w:vMerge w:val="continue"/>
-            <w:tcBorders/>
           </w:tcPr>
           <w:p>
             <w:pPr>
@@ -6507,7 +6502,6 @@
           <w:tcPr>
             <w:tcW w:w="1662" w:type="dxa"/>
             <w:vMerge w:val="continue"/>
-            <w:tcBorders/>
           </w:tcPr>
           <w:p>
             <w:pPr>
@@ -6543,7 +6537,6 @@
           <w:tcPr>
             <w:tcW w:w="2693" w:type="dxa"/>
             <w:vMerge w:val="continue"/>
-            <w:tcBorders/>
           </w:tcPr>
           <w:p>
             <w:pPr>
@@ -6596,7 +6589,6 @@
           <w:tcPr>
             <w:tcW w:w="445" w:type="dxa"/>
             <w:vMerge w:val="continue"/>
-            <w:tcBorders/>
           </w:tcPr>
           <w:p>
             <w:pPr>
@@ -6612,7 +6604,6 @@
           <w:tcPr>
             <w:tcW w:w="1662" w:type="dxa"/>
             <w:vMerge w:val="continue"/>
-            <w:tcBorders/>
           </w:tcPr>
           <w:p>
             <w:pPr>
@@ -6649,7 +6640,6 @@
           <w:tcPr>
             <w:tcW w:w="2693" w:type="dxa"/>
             <w:vMerge w:val="continue"/>
-            <w:tcBorders/>
           </w:tcPr>
           <w:p>
             <w:pPr>
@@ -6772,8 +6762,6 @@
           <w:szCs w:val="24"/>
         </w:rPr>
       </w:pPr>
-      <w:bookmarkStart w:id="12" w:name="_GoBack"/>
-      <w:bookmarkEnd w:id="12"/>
     </w:p>
     <w:p>
       <w:pPr>
@@ -6895,6 +6883,12 @@
             <w:insideH w:val="single" w:color="auto" w:sz="4" w:space="0"/>
             <w:insideV w:val="single" w:color="auto" w:sz="4" w:space="0"/>
           </w:tblBorders>
+          <w:tblCellMar>
+            <w:top w:w="0" w:type="dxa"/>
+            <w:left w:w="108" w:type="dxa"/>
+            <w:bottom w:w="0" w:type="dxa"/>
+            <w:right w:w="108" w:type="dxa"/>
+          </w:tblCellMar>
         </w:tblPrEx>
         <w:tc>
           <w:tcPr>
@@ -8782,6 +8776,7 @@
     <w:name w:val="Заголовок 3 Знак"/>
     <w:basedOn w:val="6"/>
     <w:link w:val="4"/>
+    <w:qFormat/>
     <w:uiPriority w:val="9"/>
     <w:rPr>
       <w:rFonts w:ascii="Times New Roman" w:hAnsi="Times New Roman" w:eastAsiaTheme="majorEastAsia" w:cstheme="majorBidi"/>
